--- a/src/YoutubeDashboard/READ ME.docx
+++ b/src/YoutubeDashboard/READ ME.docx
@@ -68,6 +68,25 @@
       <w:r>
         <w:t xml:space="preserve">You tube - </w:t>
       </w:r>
+      <w:r>
+        <w:t xml:space="preserve">  </w:t>
+      </w:r>
+      <w:hyperlink r:id="rId5" w:tgtFrame="_blank" w:history="1">
+        <w:r>
+          <w:rPr>
+            <w:rStyle w:val="Hyperlink"/>
+            <w:rFonts w:ascii="Arial" w:hAnsi="Arial" w:cs="Arial"/>
+            <w:color w:val="167AC6"/>
+            <w:sz w:val="20"/>
+            <w:szCs w:val="20"/>
+            <w:bdr w:val="none" w:sz="0" w:space="0" w:color="auto" w:frame="1"/>
+            <w:shd w:val="clear" w:color="auto" w:fill="FFFFFF"/>
+          </w:rPr>
+          <w:t>http://youtu.be/iOvyu80HzQQ</w:t>
+        </w:r>
+      </w:hyperlink>
+      <w:bookmarkStart w:id="0" w:name="_GoBack"/>
+      <w:bookmarkEnd w:id="0"/>
     </w:p>
     <w:p>
       <w:pPr>
@@ -85,10 +104,27 @@
         </w:rPr>
       </w:pPr>
       <w:r>
-        <w:t>Source Code -</w:t>
+        <w:t xml:space="preserve">Source Code </w:t>
+      </w:r>
+      <w:r>
+        <w:t>–</w:t>
       </w:r>
       <w:r>
         <w:t xml:space="preserve"> </w:t>
+      </w:r>
+      <w:hyperlink r:id="rId6" w:history="1">
+        <w:r>
+          <w:rPr>
+            <w:rStyle w:val="Hyperlink"/>
+          </w:rPr>
+          <w:t>https://github.com/vaishnavi5054/YouRS-Hackathon-ASE-/tree/master/src/YoutubeDashboard</w:t>
+        </w:r>
+      </w:hyperlink>
+      <w:r>
+        <w:rPr>
+          <w:u w:val="single"/>
+        </w:rPr>
+        <w:t xml:space="preserve">  </w:t>
       </w:r>
     </w:p>
     <w:p>
@@ -105,7 +141,7 @@
       <w:r>
         <w:t xml:space="preserve">Presentation-  </w:t>
       </w:r>
-      <w:hyperlink r:id="rId5" w:history="1">
+      <w:hyperlink r:id="rId7" w:history="1">
         <w:r>
           <w:rPr>
             <w:rStyle w:val="Hyperlink"/>
@@ -177,10 +213,7 @@
         <w:t xml:space="preserve"> </w:t>
       </w:r>
       <w:r>
-        <w:t>For example, some may like to watch the video with maximum number of likes. And some may wish to watch the videos with least number of dislikes et</w:t>
-      </w:r>
-      <w:r>
-        <w:t>c. We have also developed our own ranking algorithm that allows users to sort the videos efficiently.</w:t>
+        <w:t>For example, some may like to watch the video with maximum number of likes. And some may wish to watch the videos with least number of dislikes etc. We have also developed our own ranking algorithm that allows users to sort the videos efficiently.</w:t>
       </w:r>
       <w:r>
         <w:t xml:space="preserve"> </w:t>
@@ -462,7 +495,6 @@
         <w:jc w:val="both"/>
       </w:pPr>
       <w:r>
-        <w:lastRenderedPageBreak/>
         <w:t xml:space="preserve">The </w:t>
       </w:r>
       <w:proofErr w:type="spellStart"/>
@@ -554,8 +586,6 @@
         <w:spacing w:line="276" w:lineRule="auto"/>
         <w:jc w:val="both"/>
       </w:pPr>
-      <w:bookmarkStart w:id="0" w:name="_GoBack"/>
-      <w:bookmarkEnd w:id="0"/>
       <w:r>
         <w:rPr>
           <w:sz w:val="24"/>
